--- a/static/Helper_on_learn_2.docx
+++ b/static/Helper_on_learn_2.docx
@@ -37,14 +37,6 @@
           <w:szCs w:val="28"/>
         </w:rPr>
       </w:pPr>
-      <w:r>
-        <w:rPr>
-          <w:rFonts w:ascii="Times New Roman" w:hAnsi="Times New Roman" w:cs="Times New Roman"/>
-          <w:sz w:val="28"/>
-          <w:szCs w:val="28"/>
-        </w:rPr>
-        <w:t>1345</w:t>
-      </w:r>
     </w:p>
     <w:p>
       <w:pPr>
@@ -603,7 +595,7 @@
           <w:sz w:val="28"/>
           <w:szCs w:val="28"/>
         </w:rPr>
-        <w:t>Казань</w:t>
+        <w:t>Россия</w:t>
       </w:r>
       <w:r>
         <w:rPr>
